--- a/trunk/Documents/Outline For Thesis.docx
+++ b/trunk/Documents/Outline For Thesis.docx
@@ -152,6 +152,8 @@
           <w:szCs w:val="32"/>
         </w:rPr>
       </w:pPr>
+      <w:bookmarkStart w:id="0" w:name="_GoBack"/>
+      <w:bookmarkEnd w:id="0"/>
     </w:p>
     <w:p>
       <w:pPr>
@@ -205,8 +207,8 @@
           <w:b/>
           <w:bCs/>
           <w:noProof/>
-          <w:sz w:val="30"/>
-          <w:szCs w:val="30"/>
+          <w:sz w:val="36"/>
+          <w:szCs w:val="36"/>
         </w:rPr>
       </w:pPr>
       <w:r>
@@ -215,8 +217,8 @@
           <w:b/>
           <w:bCs/>
           <w:noProof/>
-          <w:sz w:val="30"/>
-          <w:szCs w:val="30"/>
+          <w:sz w:val="36"/>
+          <w:szCs w:val="36"/>
         </w:rPr>
         <w:t>TÌM HIỂU GOOGLE MAP API VÀ XÂY DỰNG ỨNG DỤNG TRÊN HỆ ĐIỀU HÀNH ANDROID</w:t>
       </w:r>
@@ -1780,19 +1782,7 @@
                 <w:szCs w:val="26"/>
                 <w:lang w:val="vi-VN"/>
               </w:rPr>
-              <w:t>Tìm hiểu google map api và các dịch vụ của google về</w:t>
-            </w:r>
-            <w:bookmarkStart w:id="0" w:name="_GoBack"/>
-            <w:bookmarkEnd w:id="0"/>
-            <w:r>
-              <w:rPr>
-                <w:rFonts w:ascii="Times New Roman" w:hAnsi="Times New Roman" w:cs="Times New Roman"/>
-                <w:noProof/>
-                <w:sz w:val="26"/>
-                <w:szCs w:val="26"/>
-                <w:lang w:val="vi-VN"/>
-              </w:rPr>
-              <w:t xml:space="preserve"> map</w:t>
+              <w:t>Tìm hiểu google map api và các dịch vụ của google về map</w:t>
             </w:r>
           </w:p>
         </w:tc>
@@ -4116,7 +4106,7 @@
 </file>
 
 <file path=customXml/itemProps1.xml><?xml version="1.0" encoding="utf-8"?>
-<ds:datastoreItem xmlns:ds="http://schemas.openxmlformats.org/officeDocument/2006/customXml" ds:itemID="{AE47A759-41E6-4643-92D8-F2501118E7F4}">
+<ds:datastoreItem xmlns:ds="http://schemas.openxmlformats.org/officeDocument/2006/customXml" ds:itemID="{0D4B3D95-EAA6-48EE-937B-4CEE33F970DB}">
   <ds:schemaRefs>
     <ds:schemaRef ds:uri="http://schemas.openxmlformats.org/officeDocument/2006/bibliography"/>
   </ds:schemaRefs>

--- a/trunk/Documents/Outline For Thesis.docx
+++ b/trunk/Documents/Outline For Thesis.docx
@@ -152,8 +152,6 @@
           <w:szCs w:val="32"/>
         </w:rPr>
       </w:pPr>
-      <w:bookmarkStart w:id="0" w:name="_GoBack"/>
-      <w:bookmarkEnd w:id="0"/>
     </w:p>
     <w:p>
       <w:pPr>
@@ -1690,7 +1688,7 @@
               <w:left w:val="single" w:sz="1" w:space="0" w:color="000000"/>
               <w:bottom w:val="single" w:sz="1" w:space="0" w:color="000000"/>
             </w:tcBorders>
-            <w:shd w:val="clear" w:color="auto" w:fill="auto"/>
+            <w:shd w:val="clear" w:color="auto" w:fill="B6DDE8" w:themeFill="accent5" w:themeFillTint="66"/>
             <w:vAlign w:val="center"/>
           </w:tcPr>
           <w:p>
@@ -1759,7 +1757,7 @@
               <w:left w:val="single" w:sz="1" w:space="0" w:color="000000"/>
               <w:bottom w:val="single" w:sz="1" w:space="0" w:color="000000"/>
             </w:tcBorders>
-            <w:shd w:val="clear" w:color="auto" w:fill="auto"/>
+            <w:shd w:val="clear" w:color="auto" w:fill="B6DDE8" w:themeFill="accent5" w:themeFillTint="66"/>
             <w:vAlign w:val="center"/>
           </w:tcPr>
           <w:p>
@@ -1782,7 +1780,19 @@
                 <w:szCs w:val="26"/>
                 <w:lang w:val="vi-VN"/>
               </w:rPr>
-              <w:t>Tìm hiểu google map api và các dịch vụ của google về map</w:t>
+              <w:t>Tìm hiểu google map</w:t>
+            </w:r>
+            <w:bookmarkStart w:id="0" w:name="_GoBack"/>
+            <w:bookmarkEnd w:id="0"/>
+            <w:r>
+              <w:rPr>
+                <w:rFonts w:ascii="Times New Roman" w:hAnsi="Times New Roman" w:cs="Times New Roman"/>
+                <w:noProof/>
+                <w:sz w:val="26"/>
+                <w:szCs w:val="26"/>
+                <w:lang w:val="vi-VN"/>
+              </w:rPr>
+              <w:t xml:space="preserve"> api và các dịch vụ của google về map</w:t>
             </w:r>
           </w:p>
         </w:tc>
@@ -1794,7 +1804,7 @@
               <w:bottom w:val="single" w:sz="1" w:space="0" w:color="000000"/>
               <w:right w:val="single" w:sz="1" w:space="0" w:color="000000"/>
             </w:tcBorders>
-            <w:shd w:val="clear" w:color="auto" w:fill="auto"/>
+            <w:shd w:val="clear" w:color="auto" w:fill="B6DDE8" w:themeFill="accent5" w:themeFillTint="66"/>
             <w:vAlign w:val="center"/>
           </w:tcPr>
           <w:p>
@@ -4106,7 +4116,7 @@
 </file>
 
 <file path=customXml/itemProps1.xml><?xml version="1.0" encoding="utf-8"?>
-<ds:datastoreItem xmlns:ds="http://schemas.openxmlformats.org/officeDocument/2006/customXml" ds:itemID="{0D4B3D95-EAA6-48EE-937B-4CEE33F970DB}">
+<ds:datastoreItem xmlns:ds="http://schemas.openxmlformats.org/officeDocument/2006/customXml" ds:itemID="{86FA08BF-D64D-40A8-9BB7-ED6F4D98A4E2}">
   <ds:schemaRefs>
     <ds:schemaRef ds:uri="http://schemas.openxmlformats.org/officeDocument/2006/bibliography"/>
   </ds:schemaRefs>
